--- a/3x3x3/oellcp.docx
+++ b/3x3x3/oellcp.docx
@@ -56,26 +56,14 @@
     </w:p>
     <w:p>
       <w:pPr>
-        <w:jc w:val="center"/>
-        <w:rPr>
-          <w:rFonts w:ascii="Verdana" w:hAnsi="Verdana" w:cs="Helvetica"/>
-          <w:b/>
-          <w:color w:val="000000" w:themeColor="text1"/>
-          <w:sz w:val="32"/>
-          <w:szCs w:val="32"/>
-        </w:rPr>
-      </w:pPr>
-      <w:bookmarkStart w:id="0" w:name="_GoBack"/>
-      <w:bookmarkEnd w:id="0"/>
-    </w:p>
-    <w:p>
-      <w:pPr>
         <w:rPr>
           <w:rFonts w:ascii="Verdana" w:hAnsi="Verdana" w:cs="Helvetica"/>
           <w:sz w:val="19"/>
           <w:szCs w:val="19"/>
         </w:rPr>
       </w:pPr>
+      <w:bookmarkStart w:id="0" w:name="_GoBack"/>
+      <w:bookmarkEnd w:id="0"/>
     </w:p>
     <w:tbl>
       <w:tblPr>
@@ -117,17 +105,17 @@
             </w:pPr>
             <w:r>
               <w:rPr>
-                <w:rFonts w:ascii="Helvetica" w:eastAsia="Times New Roman" w:hAnsi="Helvetica" w:cs="Helvetica"/>
+                <w:rFonts w:ascii="Helvetica" w:eastAsia="Times New Roman" w:hAnsi="Helvetica" w:cs="Times New Roman"/>
                 <w:noProof/>
                 <w:color w:val="3C7139"/>
                 <w:sz w:val="27"/>
                 <w:szCs w:val="27"/>
               </w:rPr>
               <w:drawing>
-                <wp:inline distT="0" distB="0" distL="0" distR="0" wp14:anchorId="7D04BCDB" wp14:editId="39CE20C2">
-                  <wp:extent cx="946150" cy="946150"/>
-                  <wp:effectExtent l="0" t="0" r="6350" b="6350"/>
-                  <wp:docPr id="366" name="Picture 366" descr="http://sa967st.github.io/images/oellcp/A1.png"/>
+                <wp:inline distT="0" distB="0" distL="0" distR="0" wp14:anchorId="67058064" wp14:editId="591B7A82">
+                  <wp:extent cx="949960" cy="949960"/>
+                  <wp:effectExtent l="0" t="0" r="2540" b="2540"/>
+                  <wp:docPr id="13" name="Picture 13" descr="http://sa967st.github.io/images/oellcp/oellcp-A1.png"/>
                   <wp:cNvGraphicFramePr>
                     <a:graphicFrameLocks xmlns:a="http://schemas.openxmlformats.org/drawingml/2006/main" noChangeAspect="1"/>
                   </wp:cNvGraphicFramePr>
@@ -135,7 +123,7 @@
                     <a:graphicData uri="http://schemas.openxmlformats.org/drawingml/2006/picture">
                       <pic:pic xmlns:pic="http://schemas.openxmlformats.org/drawingml/2006/picture">
                         <pic:nvPicPr>
-                          <pic:cNvPr id="0" name="Picture 90" descr="http://sa967st.github.io/images/oellcp/A1.png"/>
+                          <pic:cNvPr id="0" name="Picture 4" descr="http://sa967st.github.io/images/oellcp/oellcp-A1.png"/>
                           <pic:cNvPicPr>
                             <a:picLocks noChangeAspect="1" noChangeArrowheads="1"/>
                           </pic:cNvPicPr>
@@ -156,7 +144,7 @@
                         <pic:spPr bwMode="auto">
                           <a:xfrm>
                             <a:off x="0" y="0"/>
-                            <a:ext cx="946150" cy="946150"/>
+                            <a:ext cx="949960" cy="949960"/>
                           </a:xfrm>
                           <a:prstGeom prst="rect">
                             <a:avLst/>
@@ -223,7 +211,6 @@
           </w:tcPr>
           <w:p>
             <w:pPr>
-              <w:shd w:val="clear" w:color="auto" w:fill="FFFFFF"/>
               <w:jc w:val="center"/>
               <w:rPr>
                 <w:rFonts w:ascii="Verdana" w:eastAsia="Times New Roman" w:hAnsi="Verdana" w:cs="Consolas"/>
@@ -234,17 +221,17 @@
             </w:pPr>
             <w:r>
               <w:rPr>
-                <w:rFonts w:ascii="Helvetica" w:eastAsia="Times New Roman" w:hAnsi="Helvetica" w:cs="Helvetica"/>
+                <w:rFonts w:ascii="Helvetica" w:eastAsia="Times New Roman" w:hAnsi="Helvetica" w:cs="Times New Roman"/>
                 <w:noProof/>
                 <w:color w:val="3C7139"/>
                 <w:sz w:val="27"/>
                 <w:szCs w:val="27"/>
               </w:rPr>
               <w:drawing>
-                <wp:inline distT="0" distB="0" distL="0" distR="0" wp14:anchorId="33CB8E6A" wp14:editId="23234D7B">
-                  <wp:extent cx="946150" cy="946150"/>
-                  <wp:effectExtent l="0" t="0" r="6350" b="6350"/>
-                  <wp:docPr id="361" name="Picture 361" descr="http://sa967st.github.io/images/oellcp/A6.png"/>
+                <wp:inline distT="0" distB="0" distL="0" distR="0" wp14:anchorId="0E37A293" wp14:editId="0764909C">
+                  <wp:extent cx="949960" cy="949960"/>
+                  <wp:effectExtent l="0" t="0" r="2540" b="2540"/>
+                  <wp:docPr id="12" name="Picture 12" descr="http://sa967st.github.io/images/oellcp/oellcp-A2.png"/>
                   <wp:cNvGraphicFramePr>
                     <a:graphicFrameLocks xmlns:a="http://schemas.openxmlformats.org/drawingml/2006/main" noChangeAspect="1"/>
                   </wp:cNvGraphicFramePr>
@@ -252,7 +239,7 @@
                     <a:graphicData uri="http://schemas.openxmlformats.org/drawingml/2006/picture">
                       <pic:pic xmlns:pic="http://schemas.openxmlformats.org/drawingml/2006/picture">
                         <pic:nvPicPr>
-                          <pic:cNvPr id="0" name="Picture 95" descr="http://sa967st.github.io/images/oellcp/A6.png"/>
+                          <pic:cNvPr id="0" name="Picture 5" descr="http://sa967st.github.io/images/oellcp/oellcp-A2.png"/>
                           <pic:cNvPicPr>
                             <a:picLocks noChangeAspect="1" noChangeArrowheads="1"/>
                           </pic:cNvPicPr>
@@ -273,7 +260,7 @@
                         <pic:spPr bwMode="auto">
                           <a:xfrm>
                             <a:off x="0" y="0"/>
-                            <a:ext cx="946150" cy="946150"/>
+                            <a:ext cx="949960" cy="949960"/>
                           </a:xfrm>
                           <a:prstGeom prst="rect">
                             <a:avLst/>
@@ -292,19 +279,17 @@
           </w:p>
           <w:p>
             <w:pPr>
-              <w:shd w:val="clear" w:color="auto" w:fill="FFFFFF"/>
-              <w:jc w:val="center"/>
-              <w:rPr>
-                <w:rFonts w:ascii="Verdana" w:eastAsia="Times New Roman" w:hAnsi="Verdana" w:cs="Consolas"/>
-                <w:color w:val="222222"/>
-                <w:sz w:val="19"/>
-                <w:szCs w:val="19"/>
-              </w:rPr>
-            </w:pPr>
-          </w:p>
-          <w:p>
-            <w:pPr>
-              <w:shd w:val="clear" w:color="auto" w:fill="FFFFFF"/>
+              <w:jc w:val="center"/>
+              <w:rPr>
+                <w:rFonts w:ascii="Verdana" w:eastAsia="Times New Roman" w:hAnsi="Verdana" w:cs="Consolas"/>
+                <w:color w:val="222222"/>
+                <w:sz w:val="19"/>
+                <w:szCs w:val="19"/>
+              </w:rPr>
+            </w:pPr>
+          </w:p>
+          <w:p>
+            <w:pPr>
               <w:jc w:val="center"/>
               <w:rPr>
                 <w:rFonts w:ascii="Verdana" w:eastAsia="Times New Roman" w:hAnsi="Verdana" w:cs="Consolas"/>
@@ -325,11 +310,9 @@
           </w:p>
           <w:p>
             <w:pPr>
-              <w:shd w:val="clear" w:color="auto" w:fill="FFFFFF"/>
-              <w:jc w:val="center"/>
-              <w:rPr>
-                <w:rFonts w:ascii="Verdana" w:eastAsia="Times New Roman" w:hAnsi="Verdana" w:cs="Consolas"/>
-                <w:color w:val="222222"/>
+              <w:jc w:val="center"/>
+              <w:rPr>
+                <w:rFonts w:ascii="Verdana" w:hAnsi="Verdana" w:cs="Helvetica"/>
                 <w:sz w:val="19"/>
                 <w:szCs w:val="19"/>
               </w:rPr>
@@ -343,16 +326,6 @@
               </w:rPr>
               <w:t>D L' B' L D' R2</w:t>
             </w:r>
-          </w:p>
-          <w:p>
-            <w:pPr>
-              <w:jc w:val="center"/>
-              <w:rPr>
-                <w:rFonts w:ascii="Verdana" w:hAnsi="Verdana" w:cs="Helvetica"/>
-                <w:sz w:val="19"/>
-                <w:szCs w:val="19"/>
-              </w:rPr>
-            </w:pPr>
           </w:p>
         </w:tc>
         <w:tc>
@@ -372,17 +345,17 @@
             </w:pPr>
             <w:r>
               <w:rPr>
-                <w:rFonts w:ascii="Helvetica" w:eastAsia="Times New Roman" w:hAnsi="Helvetica" w:cs="Helvetica"/>
+                <w:rFonts w:ascii="Helvetica" w:eastAsia="Times New Roman" w:hAnsi="Helvetica" w:cs="Times New Roman"/>
                 <w:noProof/>
                 <w:color w:val="3C7139"/>
                 <w:sz w:val="27"/>
                 <w:szCs w:val="27"/>
               </w:rPr>
               <w:drawing>
-                <wp:inline distT="0" distB="0" distL="0" distR="0" wp14:anchorId="1C601A6A" wp14:editId="2DE206DC">
-                  <wp:extent cx="946150" cy="946150"/>
-                  <wp:effectExtent l="0" t="0" r="6350" b="6350"/>
-                  <wp:docPr id="364" name="Picture 364" descr="http://sa967st.github.io/images/oellcp/A3.png"/>
+                <wp:inline distT="0" distB="0" distL="0" distR="0" wp14:anchorId="380C74C8" wp14:editId="50E8FAC4">
+                  <wp:extent cx="949960" cy="949960"/>
+                  <wp:effectExtent l="0" t="0" r="2540" b="2540"/>
+                  <wp:docPr id="11" name="Picture 11" descr="http://sa967st.github.io/images/oellcp/oellcp-A3.png"/>
                   <wp:cNvGraphicFramePr>
                     <a:graphicFrameLocks xmlns:a="http://schemas.openxmlformats.org/drawingml/2006/main" noChangeAspect="1"/>
                   </wp:cNvGraphicFramePr>
@@ -390,7 +363,7 @@
                     <a:graphicData uri="http://schemas.openxmlformats.org/drawingml/2006/picture">
                       <pic:pic xmlns:pic="http://schemas.openxmlformats.org/drawingml/2006/picture">
                         <pic:nvPicPr>
-                          <pic:cNvPr id="0" name="Picture 92" descr="http://sa967st.github.io/images/oellcp/A3.png"/>
+                          <pic:cNvPr id="0" name="Picture 6" descr="http://sa967st.github.io/images/oellcp/oellcp-A3.png"/>
                           <pic:cNvPicPr>
                             <a:picLocks noChangeAspect="1" noChangeArrowheads="1"/>
                           </pic:cNvPicPr>
@@ -411,7 +384,7 @@
                         <pic:spPr bwMode="auto">
                           <a:xfrm>
                             <a:off x="0" y="0"/>
-                            <a:ext cx="946150" cy="946150"/>
+                            <a:ext cx="949960" cy="949960"/>
                           </a:xfrm>
                           <a:prstGeom prst="rect">
                             <a:avLst/>
@@ -510,17 +483,17 @@
             </w:pPr>
             <w:r>
               <w:rPr>
-                <w:rFonts w:ascii="Helvetica" w:eastAsia="Times New Roman" w:hAnsi="Helvetica" w:cs="Helvetica"/>
+                <w:rFonts w:ascii="Helvetica" w:eastAsia="Times New Roman" w:hAnsi="Helvetica" w:cs="Times New Roman"/>
                 <w:noProof/>
                 <w:color w:val="3C7139"/>
                 <w:sz w:val="27"/>
                 <w:szCs w:val="27"/>
               </w:rPr>
               <w:drawing>
-                <wp:inline distT="0" distB="0" distL="0" distR="0" wp14:anchorId="532E0228" wp14:editId="2715A960">
-                  <wp:extent cx="946150" cy="946150"/>
-                  <wp:effectExtent l="0" t="0" r="6350" b="6350"/>
-                  <wp:docPr id="362" name="Picture 362" descr="http://sa967st.github.io/images/oellcp/A5.png"/>
+                <wp:inline distT="0" distB="0" distL="0" distR="0" wp14:anchorId="14E91071" wp14:editId="4C286D5B">
+                  <wp:extent cx="949960" cy="949960"/>
+                  <wp:effectExtent l="0" t="0" r="2540" b="2540"/>
+                  <wp:docPr id="10" name="Picture 10" descr="http://sa967st.github.io/images/oellcp/oellcp-A4.png"/>
                   <wp:cNvGraphicFramePr>
                     <a:graphicFrameLocks xmlns:a="http://schemas.openxmlformats.org/drawingml/2006/main" noChangeAspect="1"/>
                   </wp:cNvGraphicFramePr>
@@ -528,7 +501,7 @@
                     <a:graphicData uri="http://schemas.openxmlformats.org/drawingml/2006/picture">
                       <pic:pic xmlns:pic="http://schemas.openxmlformats.org/drawingml/2006/picture">
                         <pic:nvPicPr>
-                          <pic:cNvPr id="0" name="Picture 94" descr="http://sa967st.github.io/images/oellcp/A5.png"/>
+                          <pic:cNvPr id="0" name="Picture 7" descr="http://sa967st.github.io/images/oellcp/oellcp-A4.png"/>
                           <pic:cNvPicPr>
                             <a:picLocks noChangeAspect="1" noChangeArrowheads="1"/>
                           </pic:cNvPicPr>
@@ -549,7 +522,7 @@
                         <pic:spPr bwMode="auto">
                           <a:xfrm>
                             <a:off x="0" y="0"/>
-                            <a:ext cx="946150" cy="946150"/>
+                            <a:ext cx="949960" cy="949960"/>
                           </a:xfrm>
                           <a:prstGeom prst="rect">
                             <a:avLst/>
@@ -648,17 +621,17 @@
             </w:pPr>
             <w:r>
               <w:rPr>
-                <w:rFonts w:ascii="Helvetica" w:eastAsia="Times New Roman" w:hAnsi="Helvetica" w:cs="Helvetica"/>
+                <w:rFonts w:ascii="Helvetica" w:eastAsia="Times New Roman" w:hAnsi="Helvetica" w:cs="Times New Roman"/>
                 <w:noProof/>
                 <w:color w:val="3C7139"/>
                 <w:sz w:val="27"/>
                 <w:szCs w:val="27"/>
               </w:rPr>
               <w:drawing>
-                <wp:inline distT="0" distB="0" distL="0" distR="0" wp14:anchorId="050F907C" wp14:editId="412698E6">
-                  <wp:extent cx="946150" cy="946150"/>
-                  <wp:effectExtent l="0" t="0" r="6350" b="6350"/>
-                  <wp:docPr id="365" name="Picture 365" descr="http://sa967st.github.io/images/oellcp/A2.png"/>
+                <wp:inline distT="0" distB="0" distL="0" distR="0" wp14:anchorId="45F81FA3" wp14:editId="5AE2996A">
+                  <wp:extent cx="949960" cy="949960"/>
+                  <wp:effectExtent l="0" t="0" r="2540" b="2540"/>
+                  <wp:docPr id="9" name="Picture 9" descr="http://sa967st.github.io/images/oellcp/oellcp-A5.png"/>
                   <wp:cNvGraphicFramePr>
                     <a:graphicFrameLocks xmlns:a="http://schemas.openxmlformats.org/drawingml/2006/main" noChangeAspect="1"/>
                   </wp:cNvGraphicFramePr>
@@ -666,7 +639,7 @@
                     <a:graphicData uri="http://schemas.openxmlformats.org/drawingml/2006/picture">
                       <pic:pic xmlns:pic="http://schemas.openxmlformats.org/drawingml/2006/picture">
                         <pic:nvPicPr>
-                          <pic:cNvPr id="0" name="Picture 91" descr="http://sa967st.github.io/images/oellcp/A2.png"/>
+                          <pic:cNvPr id="0" name="Picture 8" descr="http://sa967st.github.io/images/oellcp/oellcp-A5.png"/>
                           <pic:cNvPicPr>
                             <a:picLocks noChangeAspect="1" noChangeArrowheads="1"/>
                           </pic:cNvPicPr>
@@ -687,7 +660,7 @@
                         <pic:spPr bwMode="auto">
                           <a:xfrm>
                             <a:off x="0" y="0"/>
-                            <a:ext cx="946150" cy="946150"/>
+                            <a:ext cx="949960" cy="949960"/>
                           </a:xfrm>
                           <a:prstGeom prst="rect">
                             <a:avLst/>
@@ -786,17 +759,17 @@
             </w:pPr>
             <w:r>
               <w:rPr>
-                <w:rFonts w:ascii="Helvetica" w:eastAsia="Times New Roman" w:hAnsi="Helvetica" w:cs="Helvetica"/>
+                <w:rFonts w:ascii="Helvetica" w:eastAsia="Times New Roman" w:hAnsi="Helvetica" w:cs="Times New Roman"/>
                 <w:noProof/>
                 <w:color w:val="3C7139"/>
                 <w:sz w:val="27"/>
                 <w:szCs w:val="27"/>
               </w:rPr>
               <w:drawing>
-                <wp:inline distT="0" distB="0" distL="0" distR="0" wp14:anchorId="00C47DB6" wp14:editId="0D174D8B">
-                  <wp:extent cx="946150" cy="946150"/>
-                  <wp:effectExtent l="0" t="0" r="6350" b="6350"/>
-                  <wp:docPr id="363" name="Picture 363" descr="http://sa967st.github.io/images/oellcp/A4.png"/>
+                <wp:inline distT="0" distB="0" distL="0" distR="0" wp14:anchorId="4224523F" wp14:editId="06741375">
+                  <wp:extent cx="949960" cy="949960"/>
+                  <wp:effectExtent l="0" t="0" r="2540" b="2540"/>
+                  <wp:docPr id="8" name="Picture 8" descr="http://sa967st.github.io/images/oellcp/oellcp-A6.png"/>
                   <wp:cNvGraphicFramePr>
                     <a:graphicFrameLocks xmlns:a="http://schemas.openxmlformats.org/drawingml/2006/main" noChangeAspect="1"/>
                   </wp:cNvGraphicFramePr>
@@ -804,7 +777,7 @@
                     <a:graphicData uri="http://schemas.openxmlformats.org/drawingml/2006/picture">
                       <pic:pic xmlns:pic="http://schemas.openxmlformats.org/drawingml/2006/picture">
                         <pic:nvPicPr>
-                          <pic:cNvPr id="0" name="Picture 93" descr="http://sa967st.github.io/images/oellcp/A4.png"/>
+                          <pic:cNvPr id="0" name="Picture 9" descr="http://sa967st.github.io/images/oellcp/oellcp-A6.png"/>
                           <pic:cNvPicPr>
                             <a:picLocks noChangeAspect="1" noChangeArrowheads="1"/>
                           </pic:cNvPicPr>
@@ -825,7 +798,7 @@
                         <pic:spPr bwMode="auto">
                           <a:xfrm>
                             <a:off x="0" y="0"/>
-                            <a:ext cx="946150" cy="946150"/>
+                            <a:ext cx="949960" cy="949960"/>
                           </a:xfrm>
                           <a:prstGeom prst="rect">
                             <a:avLst/>
@@ -933,7 +906,7 @@
                 <w:szCs w:val="27"/>
               </w:rPr>
               <w:drawing>
-                <wp:inline distT="0" distB="0" distL="0" distR="0" wp14:anchorId="597EAC4D" wp14:editId="6BA4F58A">
+                <wp:inline distT="0" distB="0" distL="0" distR="0" wp14:anchorId="29EC6CB4" wp14:editId="6E12F261">
                   <wp:extent cx="946150" cy="946150"/>
                   <wp:effectExtent l="0" t="0" r="6350" b="6350"/>
                   <wp:docPr id="360" name="Picture 360" descr="http://sa967st.github.io/images/oellcp/H1.png"/>
@@ -1017,6 +990,19 @@
           </w:p>
           <w:p>
             <w:pPr>
+              <w:shd w:val="clear" w:color="auto" w:fill="FFFFFF"/>
+              <w:jc w:val="center"/>
+              <w:rPr>
+                <w:rFonts w:ascii="Verdana" w:eastAsia="Times New Roman" w:hAnsi="Verdana" w:cs="Consolas"/>
+                <w:color w:val="222222"/>
+                <w:sz w:val="19"/>
+                <w:szCs w:val="19"/>
+              </w:rPr>
+            </w:pPr>
+          </w:p>
+          <w:p>
+            <w:pPr>
+              <w:shd w:val="clear" w:color="auto" w:fill="FFFFFF"/>
               <w:jc w:val="center"/>
               <w:rPr>
                 <w:rFonts w:ascii="Verdana" w:hAnsi="Verdana" w:cs="Helvetica"/>
@@ -1043,17 +1029,17 @@
             </w:pPr>
             <w:r>
               <w:rPr>
-                <w:rFonts w:ascii="Helvetica" w:eastAsia="Times New Roman" w:hAnsi="Helvetica" w:cs="Helvetica"/>
+                <w:rFonts w:ascii="Helvetica" w:eastAsia="Times New Roman" w:hAnsi="Helvetica" w:cs="Times New Roman"/>
                 <w:noProof/>
                 <w:color w:val="3C7139"/>
                 <w:sz w:val="27"/>
                 <w:szCs w:val="27"/>
               </w:rPr>
               <w:drawing>
-                <wp:inline distT="0" distB="0" distL="0" distR="0" wp14:anchorId="326C9ABB" wp14:editId="0B78CB7B">
-                  <wp:extent cx="946150" cy="946150"/>
-                  <wp:effectExtent l="0" t="0" r="6350" b="6350"/>
-                  <wp:docPr id="357" name="Picture 357" descr="http://sa967st.github.io/images/oellcp/H4.png"/>
+                <wp:inline distT="0" distB="0" distL="0" distR="0" wp14:anchorId="67E96DE5" wp14:editId="0129D15F">
+                  <wp:extent cx="949960" cy="949960"/>
+                  <wp:effectExtent l="0" t="0" r="2540" b="2540"/>
+                  <wp:docPr id="6" name="Picture 6" descr="http://sa967st.github.io/images/oellcp/oellcp-H2.png"/>
                   <wp:cNvGraphicFramePr>
                     <a:graphicFrameLocks xmlns:a="http://schemas.openxmlformats.org/drawingml/2006/main" noChangeAspect="1"/>
                   </wp:cNvGraphicFramePr>
@@ -1061,7 +1047,7 @@
                     <a:graphicData uri="http://schemas.openxmlformats.org/drawingml/2006/picture">
                       <pic:pic xmlns:pic="http://schemas.openxmlformats.org/drawingml/2006/picture">
                         <pic:nvPicPr>
-                          <pic:cNvPr id="0" name="Picture 99" descr="http://sa967st.github.io/images/oellcp/H4.png"/>
+                          <pic:cNvPr id="0" name="Picture 11" descr="http://sa967st.github.io/images/oellcp/oellcp-H2.png"/>
                           <pic:cNvPicPr>
                             <a:picLocks noChangeAspect="1" noChangeArrowheads="1"/>
                           </pic:cNvPicPr>
@@ -1082,7 +1068,7 @@
                         <pic:spPr bwMode="auto">
                           <a:xfrm>
                             <a:off x="0" y="0"/>
-                            <a:ext cx="946150" cy="946150"/>
+                            <a:ext cx="949960" cy="949960"/>
                           </a:xfrm>
                           <a:prstGeom prst="rect">
                             <a:avLst/>
@@ -1129,16 +1115,7 @@
                 <w:sz w:val="19"/>
                 <w:szCs w:val="19"/>
               </w:rPr>
-              <w:t>R U' R</w:t>
-            </w:r>
-            <w:r>
-              <w:rPr>
-                <w:rFonts w:ascii="Verdana" w:eastAsia="Times New Roman" w:hAnsi="Verdana" w:cs="Consolas"/>
-                <w:color w:val="222222"/>
-                <w:sz w:val="19"/>
-                <w:szCs w:val="19"/>
-              </w:rPr>
-              <w:t xml:space="preserve">2 F R F' R </w:t>
+              <w:t xml:space="preserve">R U' R2 F R F' R </w:t>
             </w:r>
           </w:p>
           <w:p>
@@ -1190,17 +1167,17 @@
             </w:pPr>
             <w:r>
               <w:rPr>
-                <w:rFonts w:ascii="Helvetica" w:eastAsia="Times New Roman" w:hAnsi="Helvetica" w:cs="Helvetica"/>
+                <w:rFonts w:ascii="Helvetica" w:eastAsia="Times New Roman" w:hAnsi="Helvetica" w:cs="Times New Roman"/>
                 <w:noProof/>
                 <w:color w:val="3C7139"/>
                 <w:sz w:val="27"/>
                 <w:szCs w:val="27"/>
               </w:rPr>
               <w:drawing>
-                <wp:inline distT="0" distB="0" distL="0" distR="0" wp14:anchorId="3422F577" wp14:editId="3C2FB085">
-                  <wp:extent cx="946150" cy="946150"/>
-                  <wp:effectExtent l="0" t="0" r="6350" b="6350"/>
-                  <wp:docPr id="358" name="Picture 358" descr="http://sa967st.github.io/images/oellcp/H3.png"/>
+                <wp:inline distT="0" distB="0" distL="0" distR="0" wp14:anchorId="3C51E18F" wp14:editId="2C46FFB2">
+                  <wp:extent cx="949960" cy="949960"/>
+                  <wp:effectExtent l="0" t="0" r="2540" b="2540"/>
+                  <wp:docPr id="5" name="Picture 5" descr="http://sa967st.github.io/images/oellcp/oellcp-H3.png"/>
                   <wp:cNvGraphicFramePr>
                     <a:graphicFrameLocks xmlns:a="http://schemas.openxmlformats.org/drawingml/2006/main" noChangeAspect="1"/>
                   </wp:cNvGraphicFramePr>
@@ -1208,7 +1185,7 @@
                     <a:graphicData uri="http://schemas.openxmlformats.org/drawingml/2006/picture">
                       <pic:pic xmlns:pic="http://schemas.openxmlformats.org/drawingml/2006/picture">
                         <pic:nvPicPr>
-                          <pic:cNvPr id="0" name="Picture 98" descr="http://sa967st.github.io/images/oellcp/H3.png"/>
+                          <pic:cNvPr id="0" name="Picture 12" descr="http://sa967st.github.io/images/oellcp/oellcp-H3.png"/>
                           <pic:cNvPicPr>
                             <a:picLocks noChangeAspect="1" noChangeArrowheads="1"/>
                           </pic:cNvPicPr>
@@ -1227,9 +1204,9 @@
                           </a:stretch>
                         </pic:blipFill>
                         <pic:spPr bwMode="auto">
-                          <a:xfrm rot="10800000">
+                          <a:xfrm>
                             <a:off x="0" y="0"/>
-                            <a:ext cx="946150" cy="946150"/>
+                            <a:ext cx="949960" cy="949960"/>
                           </a:xfrm>
                           <a:prstGeom prst="rect">
                             <a:avLst/>
@@ -1276,37 +1253,7 @@
                 <w:sz w:val="19"/>
                 <w:szCs w:val="19"/>
               </w:rPr>
-              <w:t xml:space="preserve">y2 R U' R' F' U </w:t>
-            </w:r>
-          </w:p>
-          <w:p>
-            <w:pPr>
-              <w:shd w:val="clear" w:color="auto" w:fill="FFFFFF"/>
-              <w:jc w:val="center"/>
-              <w:rPr>
-                <w:rFonts w:ascii="Verdana" w:eastAsia="Times New Roman" w:hAnsi="Verdana" w:cs="Consolas"/>
-                <w:color w:val="222222"/>
-                <w:sz w:val="19"/>
-                <w:szCs w:val="19"/>
-              </w:rPr>
-            </w:pPr>
-            <w:r>
-              <w:rPr>
-                <w:rFonts w:ascii="Verdana" w:eastAsia="Times New Roman" w:hAnsi="Verdana" w:cs="Consolas"/>
-                <w:color w:val="222222"/>
-                <w:sz w:val="19"/>
-                <w:szCs w:val="19"/>
-              </w:rPr>
-              <w:t>F R x' U' R U R</w:t>
-            </w:r>
-            <w:r>
-              <w:rPr>
-                <w:rFonts w:ascii="Verdana" w:eastAsia="Times New Roman" w:hAnsi="Verdana" w:cs="Consolas"/>
-                <w:color w:val="222222"/>
-                <w:sz w:val="19"/>
-                <w:szCs w:val="19"/>
-              </w:rPr>
-              <w:t>2 x</w:t>
+              <w:t>y2 x' M' U' R U M U2 L2 U R' U' L2 U2 x U</w:t>
             </w:r>
           </w:p>
           <w:p>
@@ -1352,17 +1299,17 @@
             </w:pPr>
             <w:r>
               <w:rPr>
-                <w:rFonts w:ascii="Helvetica" w:eastAsia="Times New Roman" w:hAnsi="Helvetica" w:cs="Helvetica"/>
+                <w:rFonts w:ascii="Helvetica" w:eastAsia="Times New Roman" w:hAnsi="Helvetica" w:cs="Times New Roman"/>
                 <w:noProof/>
                 <w:color w:val="3C7139"/>
                 <w:sz w:val="27"/>
                 <w:szCs w:val="27"/>
               </w:rPr>
               <w:drawing>
-                <wp:inline distT="0" distB="0" distL="0" distR="0" wp14:anchorId="0C93B370" wp14:editId="1957905A">
-                  <wp:extent cx="946150" cy="946150"/>
-                  <wp:effectExtent l="0" t="0" r="6350" b="6350"/>
-                  <wp:docPr id="359" name="Picture 359" descr="http://sa967st.github.io/images/oellcp/H2.png"/>
+                <wp:inline distT="0" distB="0" distL="0" distR="0" wp14:anchorId="3ACC1F50" wp14:editId="43DA1D20">
+                  <wp:extent cx="949960" cy="949960"/>
+                  <wp:effectExtent l="0" t="0" r="2540" b="2540"/>
+                  <wp:docPr id="4" name="Picture 4" descr="http://sa967st.github.io/images/oellcp/oellcp-H4.png"/>
                   <wp:cNvGraphicFramePr>
                     <a:graphicFrameLocks xmlns:a="http://schemas.openxmlformats.org/drawingml/2006/main" noChangeAspect="1"/>
                   </wp:cNvGraphicFramePr>
@@ -1370,7 +1317,7 @@
                     <a:graphicData uri="http://schemas.openxmlformats.org/drawingml/2006/picture">
                       <pic:pic xmlns:pic="http://schemas.openxmlformats.org/drawingml/2006/picture">
                         <pic:nvPicPr>
-                          <pic:cNvPr id="0" name="Picture 97" descr="http://sa967st.github.io/images/oellcp/H2.png"/>
+                          <pic:cNvPr id="0" name="Picture 13" descr="http://sa967st.github.io/images/oellcp/oellcp-H4.png"/>
                           <pic:cNvPicPr>
                             <a:picLocks noChangeAspect="1" noChangeArrowheads="1"/>
                           </pic:cNvPicPr>
@@ -1389,9 +1336,9 @@
                           </a:stretch>
                         </pic:blipFill>
                         <pic:spPr bwMode="auto">
-                          <a:xfrm rot="10800000">
+                          <a:xfrm>
                             <a:off x="0" y="0"/>
-                            <a:ext cx="946150" cy="946150"/>
+                            <a:ext cx="949960" cy="949960"/>
                           </a:xfrm>
                           <a:prstGeom prst="rect">
                             <a:avLst/>
@@ -1438,8 +1385,20 @@
                 <w:sz w:val="19"/>
                 <w:szCs w:val="19"/>
               </w:rPr>
-              <w:t xml:space="preserve">y2 </w:t>
+              <w:t xml:space="preserve">y2 R U' R' F' U F </w:t>
             </w:r>
+          </w:p>
+          <w:p>
+            <w:pPr>
+              <w:shd w:val="clear" w:color="auto" w:fill="FFFFFF"/>
+              <w:jc w:val="center"/>
+              <w:rPr>
+                <w:rFonts w:ascii="Verdana" w:eastAsia="Times New Roman" w:hAnsi="Verdana" w:cs="Consolas"/>
+                <w:color w:val="222222"/>
+                <w:sz w:val="19"/>
+                <w:szCs w:val="19"/>
+              </w:rPr>
+            </w:pPr>
             <w:r>
               <w:rPr>
                 <w:rFonts w:ascii="Verdana" w:eastAsia="Times New Roman" w:hAnsi="Verdana" w:cs="Consolas"/>
@@ -1447,7 +1406,7 @@
                 <w:sz w:val="19"/>
                 <w:szCs w:val="19"/>
               </w:rPr>
-              <w:t>x' M' U' R U M U2 L2 U R' U' L2 U2 x U</w:t>
+              <w:t>R x' U' R U R2 x</w:t>
             </w:r>
           </w:p>
           <w:p>
@@ -1502,7 +1461,7 @@
                 <w:szCs w:val="27"/>
               </w:rPr>
               <w:drawing>
-                <wp:inline distT="0" distB="0" distL="0" distR="0" wp14:anchorId="023509F5" wp14:editId="47CBB1F4">
+                <wp:inline distT="0" distB="0" distL="0" distR="0" wp14:anchorId="6910C498" wp14:editId="4352FA99">
                   <wp:extent cx="946150" cy="946150"/>
                   <wp:effectExtent l="0" t="0" r="6350" b="6350"/>
                   <wp:docPr id="356" name="Picture 356" descr="http://sa967st.github.io/images/oellcp/X1.png"/>
@@ -1581,8 +1540,20 @@
                 <w:sz w:val="19"/>
                 <w:szCs w:val="19"/>
               </w:rPr>
-              <w:t>r U R' U' M</w:t>
+              <w:t xml:space="preserve">r U R' U' M2 </w:t>
             </w:r>
+          </w:p>
+          <w:p>
+            <w:pPr>
+              <w:shd w:val="clear" w:color="auto" w:fill="FFFFFF"/>
+              <w:jc w:val="center"/>
+              <w:rPr>
+                <w:rFonts w:ascii="Verdana" w:eastAsia="Times New Roman" w:hAnsi="Verdana" w:cs="Consolas"/>
+                <w:color w:val="222222"/>
+                <w:sz w:val="19"/>
+                <w:szCs w:val="19"/>
+              </w:rPr>
+            </w:pPr>
             <w:r>
               <w:rPr>
                 <w:rFonts w:ascii="Verdana" w:eastAsia="Times New Roman" w:hAnsi="Verdana" w:cs="Consolas"/>
@@ -1590,7 +1561,7 @@
                 <w:sz w:val="19"/>
                 <w:szCs w:val="19"/>
               </w:rPr>
-              <w:t xml:space="preserve">2 U </w:t>
+              <w:t>U R U' R' U' M'</w:t>
             </w:r>
           </w:p>
           <w:p>
@@ -1604,18 +1575,10 @@
                 <w:szCs w:val="19"/>
               </w:rPr>
             </w:pPr>
-            <w:r>
-              <w:rPr>
-                <w:rFonts w:ascii="Verdana" w:eastAsia="Times New Roman" w:hAnsi="Verdana" w:cs="Consolas"/>
-                <w:color w:val="222222"/>
-                <w:sz w:val="19"/>
-                <w:szCs w:val="19"/>
-              </w:rPr>
-              <w:t>R U' R' U' M'</w:t>
-            </w:r>
-          </w:p>
-          <w:p>
-            <w:pPr>
+          </w:p>
+          <w:p>
+            <w:pPr>
+              <w:shd w:val="clear" w:color="auto" w:fill="FFFFFF"/>
               <w:jc w:val="center"/>
               <w:rPr>
                 <w:rFonts w:ascii="Verdana" w:hAnsi="Verdana" w:cs="Helvetica"/>
@@ -1642,17 +1605,17 @@
             </w:pPr>
             <w:r>
               <w:rPr>
-                <w:rFonts w:ascii="Helvetica" w:eastAsia="Times New Roman" w:hAnsi="Helvetica" w:cs="Helvetica"/>
+                <w:rFonts w:ascii="Helvetica" w:eastAsia="Times New Roman" w:hAnsi="Helvetica" w:cs="Times New Roman"/>
                 <w:noProof/>
                 <w:color w:val="3C7139"/>
                 <w:sz w:val="27"/>
                 <w:szCs w:val="27"/>
               </w:rPr>
               <w:drawing>
-                <wp:inline distT="0" distB="0" distL="0" distR="0" wp14:anchorId="6C76AF16" wp14:editId="2027E0D8">
-                  <wp:extent cx="946150" cy="946150"/>
-                  <wp:effectExtent l="0" t="0" r="6350" b="6350"/>
-                  <wp:docPr id="354" name="Picture 354" descr="http://sa967st.github.io/images/oellcp/X3.png"/>
+                <wp:inline distT="0" distB="0" distL="0" distR="0" wp14:anchorId="61649154" wp14:editId="6A2823DF">
+                  <wp:extent cx="949960" cy="949960"/>
+                  <wp:effectExtent l="0" t="0" r="2540" b="2540"/>
+                  <wp:docPr id="2" name="Picture 2" descr="http://sa967st.github.io/images/oellcp/oellcp-X2.png"/>
                   <wp:cNvGraphicFramePr>
                     <a:graphicFrameLocks xmlns:a="http://schemas.openxmlformats.org/drawingml/2006/main" noChangeAspect="1"/>
                   </wp:cNvGraphicFramePr>
@@ -1660,7 +1623,7 @@
                     <a:graphicData uri="http://schemas.openxmlformats.org/drawingml/2006/picture">
                       <pic:pic xmlns:pic="http://schemas.openxmlformats.org/drawingml/2006/picture">
                         <pic:nvPicPr>
-                          <pic:cNvPr id="0" name="Picture 102" descr="http://sa967st.github.io/images/oellcp/X3.png"/>
+                          <pic:cNvPr id="0" name="Picture 15" descr="http://sa967st.github.io/images/oellcp/oellcp-X2.png"/>
                           <pic:cNvPicPr>
                             <a:picLocks noChangeAspect="1" noChangeArrowheads="1"/>
                           </pic:cNvPicPr>
@@ -1681,7 +1644,7 @@
                         <pic:spPr bwMode="auto">
                           <a:xfrm>
                             <a:off x="0" y="0"/>
-                            <a:ext cx="946150" cy="946150"/>
+                            <a:ext cx="949960" cy="949960"/>
                           </a:xfrm>
                           <a:prstGeom prst="rect">
                             <a:avLst/>
@@ -1728,7 +1691,7 @@
                 <w:sz w:val="19"/>
                 <w:szCs w:val="19"/>
               </w:rPr>
-              <w:t xml:space="preserve">F R' F R2 U R' </w:t>
+              <w:t xml:space="preserve">x' U R' F2 U2 R' U </w:t>
             </w:r>
           </w:p>
           <w:p>
@@ -1736,8 +1699,7 @@
               <w:shd w:val="clear" w:color="auto" w:fill="FFFFFF"/>
               <w:jc w:val="center"/>
               <w:rPr>
-                <w:rFonts w:ascii="Verdana" w:eastAsia="Times New Roman" w:hAnsi="Verdana" w:cs="Consolas"/>
-                <w:color w:val="222222"/>
+                <w:rFonts w:ascii="Verdana" w:hAnsi="Verdana" w:cs="Helvetica"/>
                 <w:sz w:val="19"/>
                 <w:szCs w:val="19"/>
               </w:rPr>
@@ -1749,18 +1711,8 @@
                 <w:sz w:val="19"/>
                 <w:szCs w:val="19"/>
               </w:rPr>
-              <w:t>U' F2 U' r U' r' F</w:t>
+              <w:t>R2 U' R U2 F2 R U' x</w:t>
             </w:r>
-          </w:p>
-          <w:p>
-            <w:pPr>
-              <w:jc w:val="center"/>
-              <w:rPr>
-                <w:rFonts w:ascii="Verdana" w:hAnsi="Verdana" w:cs="Helvetica"/>
-                <w:sz w:val="19"/>
-                <w:szCs w:val="19"/>
-              </w:rPr>
-            </w:pPr>
           </w:p>
         </w:tc>
         <w:tc>
@@ -1787,7 +1739,7 @@
                 <w:szCs w:val="27"/>
               </w:rPr>
               <w:drawing>
-                <wp:inline distT="0" distB="0" distL="0" distR="0" wp14:anchorId="34E99011" wp14:editId="7F48AE98">
+                <wp:inline distT="0" distB="0" distL="0" distR="0" wp14:anchorId="20F5127B" wp14:editId="74D2C4CF">
                   <wp:extent cx="946150" cy="946150"/>
                   <wp:effectExtent l="0" t="0" r="6350" b="6350"/>
                   <wp:docPr id="355" name="Picture 355" descr="http://sa967st.github.io/images/oellcp/X2.png"/>
@@ -1866,8 +1818,19 @@
                 <w:sz w:val="19"/>
                 <w:szCs w:val="19"/>
               </w:rPr>
-              <w:t xml:space="preserve">y </w:t>
+              <w:t xml:space="preserve">y' F R' F R2 U R' </w:t>
             </w:r>
+          </w:p>
+          <w:p>
+            <w:pPr>
+              <w:shd w:val="clear" w:color="auto" w:fill="FFFFFF"/>
+              <w:jc w:val="center"/>
+              <w:rPr>
+                <w:rFonts w:ascii="Verdana" w:hAnsi="Verdana" w:cs="Helvetica"/>
+                <w:sz w:val="19"/>
+                <w:szCs w:val="19"/>
+              </w:rPr>
+            </w:pPr>
             <w:r>
               <w:rPr>
                 <w:rFonts w:ascii="Verdana" w:eastAsia="Times New Roman" w:hAnsi="Verdana" w:cs="Consolas"/>
@@ -1875,39 +1838,8 @@
                 <w:sz w:val="19"/>
                 <w:szCs w:val="19"/>
               </w:rPr>
-              <w:t xml:space="preserve">x' U R' F2 U2 R' U </w:t>
+              <w:t>U' F2 U' r U' r' F</w:t>
             </w:r>
-          </w:p>
-          <w:p>
-            <w:pPr>
-              <w:shd w:val="clear" w:color="auto" w:fill="FFFFFF"/>
-              <w:jc w:val="center"/>
-              <w:rPr>
-                <w:rFonts w:ascii="Verdana" w:eastAsia="Times New Roman" w:hAnsi="Verdana" w:cs="Consolas"/>
-                <w:color w:val="222222"/>
-                <w:sz w:val="19"/>
-                <w:szCs w:val="19"/>
-              </w:rPr>
-            </w:pPr>
-            <w:r>
-              <w:rPr>
-                <w:rFonts w:ascii="Verdana" w:eastAsia="Times New Roman" w:hAnsi="Verdana" w:cs="Consolas"/>
-                <w:color w:val="222222"/>
-                <w:sz w:val="19"/>
-                <w:szCs w:val="19"/>
-              </w:rPr>
-              <w:t>R2 U' R U2 F2 R U' x</w:t>
-            </w:r>
-          </w:p>
-          <w:p>
-            <w:pPr>
-              <w:jc w:val="center"/>
-              <w:rPr>
-                <w:rFonts w:ascii="Verdana" w:hAnsi="Verdana" w:cs="Helvetica"/>
-                <w:sz w:val="19"/>
-                <w:szCs w:val="19"/>
-              </w:rPr>
-            </w:pPr>
           </w:p>
         </w:tc>
         <w:tc>
@@ -1957,6 +1889,24 @@
         </w:tc>
       </w:tr>
     </w:tbl>
+    <w:p>
+      <w:pPr>
+        <w:rPr>
+          <w:rFonts w:ascii="Verdana" w:hAnsi="Verdana" w:cs="Helvetica"/>
+          <w:sz w:val="19"/>
+          <w:szCs w:val="19"/>
+        </w:rPr>
+      </w:pPr>
+    </w:p>
+    <w:p>
+      <w:pPr>
+        <w:rPr>
+          <w:rFonts w:ascii="Verdana" w:hAnsi="Verdana" w:cs="Helvetica"/>
+          <w:sz w:val="19"/>
+          <w:szCs w:val="19"/>
+        </w:rPr>
+      </w:pPr>
+    </w:p>
     <w:p>
       <w:pPr>
         <w:rPr>
@@ -3022,6 +2972,155 @@
     </w:lvl>
   </w:abstractNum>
   <w:abstractNum w:abstractNumId="7">
+    <w:nsid w:val="5C225F36"/>
+    <w:multiLevelType w:val="multilevel"/>
+    <w:tmpl w:val="EA905BAA"/>
+    <w:lvl w:ilvl="0">
+      <w:start w:val="1"/>
+      <w:numFmt w:val="bullet"/>
+      <w:lvlText w:val=""/>
+      <w:lvlJc w:val="left"/>
+      <w:pPr>
+        <w:tabs>
+          <w:tab w:val="num" w:pos="720"/>
+        </w:tabs>
+        <w:ind w:left="720" w:hanging="360"/>
+      </w:pPr>
+      <w:rPr>
+        <w:rFonts w:ascii="Symbol" w:hAnsi="Symbol" w:hint="default"/>
+        <w:sz w:val="20"/>
+      </w:rPr>
+    </w:lvl>
+    <w:lvl w:ilvl="1">
+      <w:start w:val="1"/>
+      <w:numFmt w:val="bullet"/>
+      <w:lvlText w:val="o"/>
+      <w:lvlJc w:val="left"/>
+      <w:pPr>
+        <w:tabs>
+          <w:tab w:val="num" w:pos="1440"/>
+        </w:tabs>
+        <w:ind w:left="1440" w:hanging="360"/>
+      </w:pPr>
+      <w:rPr>
+        <w:rFonts w:ascii="Courier New" w:hAnsi="Courier New" w:hint="default"/>
+        <w:sz w:val="20"/>
+      </w:rPr>
+    </w:lvl>
+    <w:lvl w:ilvl="2">
+      <w:start w:val="1"/>
+      <w:numFmt w:val="bullet"/>
+      <w:lvlText w:val=""/>
+      <w:lvlJc w:val="left"/>
+      <w:pPr>
+        <w:tabs>
+          <w:tab w:val="num" w:pos="2160"/>
+        </w:tabs>
+        <w:ind w:left="2160" w:hanging="360"/>
+      </w:pPr>
+      <w:rPr>
+        <w:rFonts w:ascii="Wingdings" w:hAnsi="Wingdings" w:hint="default"/>
+        <w:sz w:val="20"/>
+      </w:rPr>
+    </w:lvl>
+    <w:lvl w:ilvl="3">
+      <w:start w:val="1"/>
+      <w:numFmt w:val="bullet"/>
+      <w:lvlText w:val=""/>
+      <w:lvlJc w:val="left"/>
+      <w:pPr>
+        <w:tabs>
+          <w:tab w:val="num" w:pos="2880"/>
+        </w:tabs>
+        <w:ind w:left="2880" w:hanging="360"/>
+      </w:pPr>
+      <w:rPr>
+        <w:rFonts w:ascii="Wingdings" w:hAnsi="Wingdings" w:hint="default"/>
+        <w:sz w:val="20"/>
+      </w:rPr>
+    </w:lvl>
+    <w:lvl w:ilvl="4" w:tentative="1">
+      <w:start w:val="1"/>
+      <w:numFmt w:val="bullet"/>
+      <w:lvlText w:val=""/>
+      <w:lvlJc w:val="left"/>
+      <w:pPr>
+        <w:tabs>
+          <w:tab w:val="num" w:pos="3600"/>
+        </w:tabs>
+        <w:ind w:left="3600" w:hanging="360"/>
+      </w:pPr>
+      <w:rPr>
+        <w:rFonts w:ascii="Wingdings" w:hAnsi="Wingdings" w:hint="default"/>
+        <w:sz w:val="20"/>
+      </w:rPr>
+    </w:lvl>
+    <w:lvl w:ilvl="5" w:tentative="1">
+      <w:start w:val="1"/>
+      <w:numFmt w:val="bullet"/>
+      <w:lvlText w:val=""/>
+      <w:lvlJc w:val="left"/>
+      <w:pPr>
+        <w:tabs>
+          <w:tab w:val="num" w:pos="4320"/>
+        </w:tabs>
+        <w:ind w:left="4320" w:hanging="360"/>
+      </w:pPr>
+      <w:rPr>
+        <w:rFonts w:ascii="Wingdings" w:hAnsi="Wingdings" w:hint="default"/>
+        <w:sz w:val="20"/>
+      </w:rPr>
+    </w:lvl>
+    <w:lvl w:ilvl="6" w:tentative="1">
+      <w:start w:val="1"/>
+      <w:numFmt w:val="bullet"/>
+      <w:lvlText w:val=""/>
+      <w:lvlJc w:val="left"/>
+      <w:pPr>
+        <w:tabs>
+          <w:tab w:val="num" w:pos="5040"/>
+        </w:tabs>
+        <w:ind w:left="5040" w:hanging="360"/>
+      </w:pPr>
+      <w:rPr>
+        <w:rFonts w:ascii="Wingdings" w:hAnsi="Wingdings" w:hint="default"/>
+        <w:sz w:val="20"/>
+      </w:rPr>
+    </w:lvl>
+    <w:lvl w:ilvl="7" w:tentative="1">
+      <w:start w:val="1"/>
+      <w:numFmt w:val="bullet"/>
+      <w:lvlText w:val=""/>
+      <w:lvlJc w:val="left"/>
+      <w:pPr>
+        <w:tabs>
+          <w:tab w:val="num" w:pos="5760"/>
+        </w:tabs>
+        <w:ind w:left="5760" w:hanging="360"/>
+      </w:pPr>
+      <w:rPr>
+        <w:rFonts w:ascii="Wingdings" w:hAnsi="Wingdings" w:hint="default"/>
+        <w:sz w:val="20"/>
+      </w:rPr>
+    </w:lvl>
+    <w:lvl w:ilvl="8" w:tentative="1">
+      <w:start w:val="1"/>
+      <w:numFmt w:val="bullet"/>
+      <w:lvlText w:val=""/>
+      <w:lvlJc w:val="left"/>
+      <w:pPr>
+        <w:tabs>
+          <w:tab w:val="num" w:pos="6480"/>
+        </w:tabs>
+        <w:ind w:left="6480" w:hanging="360"/>
+      </w:pPr>
+      <w:rPr>
+        <w:rFonts w:ascii="Wingdings" w:hAnsi="Wingdings" w:hint="default"/>
+        <w:sz w:val="20"/>
+      </w:rPr>
+    </w:lvl>
+  </w:abstractNum>
+  <w:abstractNum w:abstractNumId="8">
     <w:nsid w:val="66EF319E"/>
     <w:multiLevelType w:val="multilevel"/>
     <w:tmpl w:val="5EC2CDEE"/>
@@ -3170,7 +3269,7 @@
       </w:rPr>
     </w:lvl>
   </w:abstractNum>
-  <w:abstractNum w:abstractNumId="8">
+  <w:abstractNum w:abstractNumId="9">
     <w:nsid w:val="6D720058"/>
     <w:multiLevelType w:val="multilevel"/>
     <w:tmpl w:val="A0F43BD8"/>
@@ -3319,7 +3418,7 @@
       </w:rPr>
     </w:lvl>
   </w:abstractNum>
-  <w:abstractNum w:abstractNumId="9">
+  <w:abstractNum w:abstractNumId="10">
     <w:nsid w:val="74F05E05"/>
     <w:multiLevelType w:val="multilevel"/>
     <w:tmpl w:val="3BC68C30"/>
@@ -3468,7 +3567,7 @@
       </w:rPr>
     </w:lvl>
   </w:abstractNum>
-  <w:abstractNum w:abstractNumId="10">
+  <w:abstractNum w:abstractNumId="11">
     <w:nsid w:val="776F1E19"/>
     <w:multiLevelType w:val="multilevel"/>
     <w:tmpl w:val="B47808EC"/>
@@ -3624,7 +3723,7 @@
     <w:abstractNumId w:val="6"/>
   </w:num>
   <w:num w:numId="3">
-    <w:abstractNumId w:val="10"/>
+    <w:abstractNumId w:val="11"/>
   </w:num>
   <w:num w:numId="4">
     <w:abstractNumId w:val="5"/>
@@ -3633,10 +3732,10 @@
     <w:abstractNumId w:val="1"/>
   </w:num>
   <w:num w:numId="6">
-    <w:abstractNumId w:val="7"/>
+    <w:abstractNumId w:val="8"/>
   </w:num>
   <w:num w:numId="7">
-    <w:abstractNumId w:val="8"/>
+    <w:abstractNumId w:val="9"/>
   </w:num>
   <w:num w:numId="8">
     <w:abstractNumId w:val="4"/>
@@ -3645,10 +3744,13 @@
     <w:abstractNumId w:val="2"/>
   </w:num>
   <w:num w:numId="10">
-    <w:abstractNumId w:val="9"/>
+    <w:abstractNumId w:val="10"/>
   </w:num>
   <w:num w:numId="11">
     <w:abstractNumId w:val="0"/>
+  </w:num>
+  <w:num w:numId="12">
+    <w:abstractNumId w:val="7"/>
   </w:num>
 </w:numbering>
 </file>
@@ -4511,7 +4613,7 @@
 </file>
 
 <file path=customXml/itemProps1.xml><?xml version="1.0" encoding="utf-8"?>
-<ds:datastoreItem xmlns:ds="http://schemas.openxmlformats.org/officeDocument/2006/customXml" ds:itemID="{FAA1789E-C990-4D07-9BC2-D426FB0FC5E1}">
+<ds:datastoreItem xmlns:ds="http://schemas.openxmlformats.org/officeDocument/2006/customXml" ds:itemID="{7EFE0DF6-8F8C-4EDB-B1F2-6800DA4E9CBD}">
   <ds:schemaRefs>
     <ds:schemaRef ds:uri="http://schemas.openxmlformats.org/officeDocument/2006/bibliography"/>
   </ds:schemaRefs>

--- a/3x3x3/oellcp.docx
+++ b/3x3x3/oellcp.docx
@@ -62,8 +62,6 @@
           <w:szCs w:val="19"/>
         </w:rPr>
       </w:pPr>
-      <w:bookmarkStart w:id="0" w:name="_GoBack"/>
-      <w:bookmarkEnd w:id="0"/>
     </w:p>
     <w:tbl>
       <w:tblPr>
@@ -1253,11 +1251,33 @@
                 <w:sz w:val="19"/>
                 <w:szCs w:val="19"/>
               </w:rPr>
-              <w:t>y2 x' M' U' R U M U2 L2 U R' U' L2 U2 x U</w:t>
+              <w:t xml:space="preserve">y2 R U' R' F' U F </w:t>
             </w:r>
           </w:p>
           <w:p>
             <w:pPr>
+              <w:shd w:val="clear" w:color="auto" w:fill="FFFFFF"/>
+              <w:jc w:val="center"/>
+              <w:rPr>
+                <w:rFonts w:ascii="Verdana" w:eastAsia="Times New Roman" w:hAnsi="Verdana" w:cs="Consolas"/>
+                <w:color w:val="222222"/>
+                <w:sz w:val="19"/>
+                <w:szCs w:val="19"/>
+              </w:rPr>
+            </w:pPr>
+            <w:r>
+              <w:rPr>
+                <w:rFonts w:ascii="Verdana" w:eastAsia="Times New Roman" w:hAnsi="Verdana" w:cs="Consolas"/>
+                <w:color w:val="222222"/>
+                <w:sz w:val="19"/>
+                <w:szCs w:val="19"/>
+              </w:rPr>
+              <w:t>R x' U' R U R2 x</w:t>
+            </w:r>
+          </w:p>
+          <w:p>
+            <w:pPr>
+              <w:shd w:val="clear" w:color="auto" w:fill="FFFFFF"/>
               <w:jc w:val="center"/>
               <w:rPr>
                 <w:rFonts w:ascii="Verdana" w:hAnsi="Verdana" w:cs="Helvetica"/>
@@ -1265,6 +1285,8 @@
                 <w:szCs w:val="19"/>
               </w:rPr>
             </w:pPr>
+            <w:bookmarkStart w:id="0" w:name="_GoBack"/>
+            <w:bookmarkEnd w:id="0"/>
           </w:p>
         </w:tc>
         <w:tc>
@@ -1385,7 +1407,7 @@
                 <w:sz w:val="19"/>
                 <w:szCs w:val="19"/>
               </w:rPr>
-              <w:t xml:space="preserve">y2 R U' R' F' U F </w:t>
+              <w:t>y2 x' M' U' R U M U2 L2 U R' U' L2 U2 x U</w:t>
             </w:r>
           </w:p>
           <w:p>
@@ -1399,15 +1421,6 @@
                 <w:szCs w:val="19"/>
               </w:rPr>
             </w:pPr>
-            <w:r>
-              <w:rPr>
-                <w:rFonts w:ascii="Verdana" w:eastAsia="Times New Roman" w:hAnsi="Verdana" w:cs="Consolas"/>
-                <w:color w:val="222222"/>
-                <w:sz w:val="19"/>
-                <w:szCs w:val="19"/>
-              </w:rPr>
-              <w:t>R x' U' R U R2 x</w:t>
-            </w:r>
           </w:p>
           <w:p>
             <w:pPr>
@@ -4613,7 +4626,7 @@
 </file>
 
 <file path=customXml/itemProps1.xml><?xml version="1.0" encoding="utf-8"?>
-<ds:datastoreItem xmlns:ds="http://schemas.openxmlformats.org/officeDocument/2006/customXml" ds:itemID="{7EFE0DF6-8F8C-4EDB-B1F2-6800DA4E9CBD}">
+<ds:datastoreItem xmlns:ds="http://schemas.openxmlformats.org/officeDocument/2006/customXml" ds:itemID="{DA7D58EF-6055-460C-ACBD-F17817D0760B}">
   <ds:schemaRefs>
     <ds:schemaRef ds:uri="http://schemas.openxmlformats.org/officeDocument/2006/bibliography"/>
   </ds:schemaRefs>
